--- a/Report Part 1.docx
+++ b/Report Part 1.docx
@@ -17,7 +17,17 @@
           <w:b/>
           <w:sz w:val="24"/>
         </w:rPr>
-        <w:t>Khandesh College Education Society’s</w:t>
+        <w:t>Khandesh</w:t>
+      </w:r>
+      <w:bookmarkStart w:id="0" w:name="_GoBack"/>
+      <w:bookmarkEnd w:id="0"/>
+      <w:r>
+        <w:rPr>
+          <w:rFonts w:ascii="Times New Roman" w:eastAsia="Times New Roman" w:hAnsi="Times New Roman" w:cs="Times New Roman"/>
+          <w:b/>
+          <w:sz w:val="24"/>
+        </w:rPr>
+        <w:t xml:space="preserve"> College Education Society’s</w:t>
       </w:r>
     </w:p>
     <w:p>
@@ -153,7 +163,25 @@
           <w:sz w:val="28"/>
           <w:szCs w:val="28"/>
         </w:rPr>
-        <w:t>“JUNIOR DATA ASSOCIATE”</w:t>
+        <w:t>“</w:t>
+      </w:r>
+      <w:r>
+        <w:rPr>
+          <w:rFonts w:ascii="Times New Roman" w:eastAsia="Times New Roman" w:hAnsi="Times New Roman" w:cs="Times New Roman"/>
+          <w:b/>
+          <w:sz w:val="28"/>
+          <w:szCs w:val="28"/>
+        </w:rPr>
+        <w:t>QA Engineer</w:t>
+      </w:r>
+      <w:r>
+        <w:rPr>
+          <w:rFonts w:ascii="Times New Roman" w:eastAsia="Times New Roman" w:hAnsi="Times New Roman" w:cs="Times New Roman"/>
+          <w:b/>
+          <w:sz w:val="28"/>
+          <w:szCs w:val="28"/>
+        </w:rPr>
+        <w:t>”</w:t>
       </w:r>
     </w:p>
     <w:p>
@@ -175,7 +203,27 @@
           <w:sz w:val="24"/>
           <w:szCs w:val="24"/>
         </w:rPr>
-        <w:t>(SSC QP CODE: 0401)</w:t>
+        <w:t xml:space="preserve">(SSC QP CODE: </w:t>
+      </w:r>
+      <w:r>
+        <w:rPr>
+          <w:rFonts w:ascii="Times New Roman" w:hAnsi="Times New Roman" w:cs="Times New Roman"/>
+          <w:b/>
+          <w:bCs/>
+          <w:sz w:val="24"/>
+          <w:szCs w:val="24"/>
+        </w:rPr>
+        <w:t>1302</w:t>
+      </w:r>
+      <w:r>
+        <w:rPr>
+          <w:rFonts w:ascii="Times New Roman" w:hAnsi="Times New Roman" w:cs="Times New Roman"/>
+          <w:b/>
+          <w:bCs/>
+          <w:sz w:val="24"/>
+          <w:szCs w:val="24"/>
+        </w:rPr>
+        <w:t>)</w:t>
       </w:r>
     </w:p>
     <w:p>
@@ -294,8 +342,6 @@
         </w:rPr>
         <w:t xml:space="preserve">DBATU ENROLLEMENT </w:t>
       </w:r>
-      <w:bookmarkStart w:id="0" w:name="_GoBack"/>
-      <w:bookmarkEnd w:id="0"/>
       <w:r>
         <w:rPr>
           <w:rFonts w:ascii="Times New Roman" w:eastAsia="Times New Roman" w:hAnsi="Times New Roman" w:cs="Times New Roman"/>
@@ -414,7 +460,15 @@
           <w:sz w:val="24"/>
           <w:szCs w:val="24"/>
         </w:rPr>
-        <w:t>Mr. Shubham Kabre</w:t>
+        <w:t xml:space="preserve">Mr. </w:t>
+      </w:r>
+      <w:r>
+        <w:rPr>
+          <w:rFonts w:ascii="Times New Roman" w:eastAsia="Times New Roman" w:hAnsi="Times New Roman" w:cs="Times New Roman"/>
+          <w:sz w:val="24"/>
+          <w:szCs w:val="24"/>
+        </w:rPr>
+        <w:t>Shashikant Karulkar</w:t>
       </w:r>
     </w:p>
     <w:p>
@@ -452,7 +506,23 @@
           <w:sz w:val="24"/>
           <w:szCs w:val="24"/>
         </w:rPr>
-        <w:t>Semester – III</w:t>
+        <w:t xml:space="preserve">Semester – </w:t>
+      </w:r>
+      <w:r>
+        <w:rPr>
+          <w:rFonts w:ascii="Times New Roman" w:hAnsi="Times New Roman" w:cs="Times New Roman"/>
+          <w:sz w:val="24"/>
+          <w:szCs w:val="24"/>
+        </w:rPr>
+        <w:t>IV</w:t>
+      </w:r>
+      <w:r>
+        <w:rPr>
+          <w:rFonts w:ascii="Times New Roman" w:hAnsi="Times New Roman" w:cs="Times New Roman"/>
+          <w:sz w:val="24"/>
+          <w:szCs w:val="24"/>
+        </w:rPr>
+        <w:t xml:space="preserve"> </w:t>
       </w:r>
     </w:p>
     <w:p>
@@ -475,7 +545,31 @@
           <w:sz w:val="24"/>
           <w:szCs w:val="24"/>
         </w:rPr>
-        <w:t>Yr. 2020 - 21</w:t>
+        <w:t>Yr. 202</w:t>
+      </w:r>
+      <w:r>
+        <w:rPr>
+          <w:rFonts w:ascii="Times New Roman" w:hAnsi="Times New Roman" w:cs="Times New Roman"/>
+          <w:sz w:val="24"/>
+          <w:szCs w:val="24"/>
+        </w:rPr>
+        <w:t>1</w:t>
+      </w:r>
+      <w:r>
+        <w:rPr>
+          <w:rFonts w:ascii="Times New Roman" w:hAnsi="Times New Roman" w:cs="Times New Roman"/>
+          <w:sz w:val="24"/>
+          <w:szCs w:val="24"/>
+        </w:rPr>
+        <w:t xml:space="preserve"> - 2</w:t>
+      </w:r>
+      <w:r>
+        <w:rPr>
+          <w:rFonts w:ascii="Times New Roman" w:hAnsi="Times New Roman" w:cs="Times New Roman"/>
+          <w:sz w:val="24"/>
+          <w:szCs w:val="24"/>
+        </w:rPr>
+        <w:t>2</w:t>
       </w:r>
     </w:p>
     <w:p>
@@ -732,15 +826,55 @@
           <w:sz w:val="24"/>
           <w:szCs w:val="24"/>
         </w:rPr>
-        <w:t xml:space="preserve">ic year 2020-21 , Semester – </w:t>
-      </w:r>
-      <w:r>
-        <w:rPr>
-          <w:rFonts w:ascii="Times New Roman" w:eastAsia="Times New Roman" w:hAnsi="Times New Roman" w:cs="Times New Roman"/>
-          <w:sz w:val="24"/>
-          <w:szCs w:val="24"/>
-        </w:rPr>
-        <w:t xml:space="preserve">III in partial fulfillment </w:t>
+        <w:t>ic year 202</w:t>
+      </w:r>
+      <w:r>
+        <w:rPr>
+          <w:rFonts w:ascii="Times New Roman" w:eastAsia="Times New Roman" w:hAnsi="Times New Roman" w:cs="Times New Roman"/>
+          <w:sz w:val="24"/>
+          <w:szCs w:val="24"/>
+        </w:rPr>
+        <w:t>1</w:t>
+      </w:r>
+      <w:r>
+        <w:rPr>
+          <w:rFonts w:ascii="Times New Roman" w:eastAsia="Times New Roman" w:hAnsi="Times New Roman" w:cs="Times New Roman"/>
+          <w:sz w:val="24"/>
+          <w:szCs w:val="24"/>
+        </w:rPr>
+        <w:t>-2</w:t>
+      </w:r>
+      <w:r>
+        <w:rPr>
+          <w:rFonts w:ascii="Times New Roman" w:eastAsia="Times New Roman" w:hAnsi="Times New Roman" w:cs="Times New Roman"/>
+          <w:sz w:val="24"/>
+          <w:szCs w:val="24"/>
+        </w:rPr>
+        <w:t>2</w:t>
+      </w:r>
+      <w:r>
+        <w:rPr>
+          <w:rFonts w:ascii="Times New Roman" w:eastAsia="Times New Roman" w:hAnsi="Times New Roman" w:cs="Times New Roman"/>
+          <w:sz w:val="24"/>
+          <w:szCs w:val="24"/>
+        </w:rPr>
+        <w:t xml:space="preserve">, Semester – </w:t>
+      </w:r>
+      <w:r>
+        <w:rPr>
+          <w:rFonts w:ascii="Times New Roman" w:eastAsia="Times New Roman" w:hAnsi="Times New Roman" w:cs="Times New Roman"/>
+          <w:sz w:val="24"/>
+          <w:szCs w:val="24"/>
+        </w:rPr>
+        <w:t>IV</w:t>
+      </w:r>
+      <w:r>
+        <w:rPr>
+          <w:rFonts w:ascii="Times New Roman" w:eastAsia="Times New Roman" w:hAnsi="Times New Roman" w:cs="Times New Roman"/>
+          <w:sz w:val="24"/>
+          <w:szCs w:val="24"/>
+        </w:rPr>
+        <w:t xml:space="preserve"> in partial fulfillment </w:t>
       </w:r>
       <w:r>
         <w:rPr>
@@ -920,6 +1054,22 @@
         <w:tab/>
         <w:t>Training Officer</w:t>
       </w:r>
+      <w:r>
+        <w:rPr>
+          <w:b/>
+          <w:sz w:val="24"/>
+          <w:szCs w:val="24"/>
+        </w:rPr>
+        <w:t xml:space="preserve"> </w:t>
+      </w:r>
+      <w:r>
+        <w:rPr>
+          <w:b/>
+          <w:sz w:val="24"/>
+          <w:szCs w:val="24"/>
+        </w:rPr>
+        <w:t xml:space="preserve">  </w:t>
+      </w:r>
     </w:p>
     <w:p>
       <w:pPr>
@@ -938,35 +1088,24 @@
           <w:sz w:val="24"/>
           <w:szCs w:val="24"/>
         </w:rPr>
-        <w:t xml:space="preserve"> </w:t>
-      </w:r>
-      <w:r>
-        <w:rPr>
-          <w:b/>
-          <w:sz w:val="24"/>
-          <w:szCs w:val="24"/>
-        </w:rPr>
-        <w:t xml:space="preserve">  </w:t>
-      </w:r>
-    </w:p>
-    <w:p>
-      <w:pPr>
-        <w:pStyle w:val="BodyText"/>
-        <w:spacing w:before="4" w:line="276" w:lineRule="auto"/>
-        <w:jc w:val="center"/>
-        <w:rPr>
-          <w:b/>
-          <w:sz w:val="24"/>
-          <w:szCs w:val="24"/>
-        </w:rPr>
-      </w:pPr>
-      <w:r>
-        <w:rPr>
-          <w:b/>
-          <w:sz w:val="24"/>
-          <w:szCs w:val="24"/>
-        </w:rPr>
-        <w:t xml:space="preserve"> Mr. Yogesh Fe</w:t>
+        <w:t xml:space="preserve">   </w:t>
+      </w:r>
+      <w:r>
+        <w:rPr>
+          <w:b/>
+          <w:sz w:val="24"/>
+          <w:szCs w:val="24"/>
+        </w:rPr>
+        <w:t xml:space="preserve"> Mr. Yogesh </w:t>
+      </w:r>
+      <w:proofErr w:type="spellStart"/>
+      <w:r>
+        <w:rPr>
+          <w:b/>
+          <w:sz w:val="24"/>
+          <w:szCs w:val="24"/>
+        </w:rPr>
+        <w:t>Fe</w:t>
       </w:r>
       <w:r>
         <w:rPr>
@@ -984,6 +1123,7 @@
         </w:rPr>
         <w:t>gade</w:t>
       </w:r>
+      <w:proofErr w:type="spellEnd"/>
       <w:r>
         <w:rPr>
           <w:b/>
@@ -1039,8 +1179,27 @@
           <w:sz w:val="24"/>
           <w:szCs w:val="24"/>
         </w:rPr>
-        <w:t xml:space="preserve">  Mr. Sachin </w:t>
-      </w:r>
+        <w:t xml:space="preserve">  Mr. </w:t>
+      </w:r>
+      <w:proofErr w:type="spellStart"/>
+      <w:r>
+        <w:rPr>
+          <w:b/>
+          <w:sz w:val="24"/>
+          <w:szCs w:val="24"/>
+        </w:rPr>
+        <w:t>Sachin</w:t>
+      </w:r>
+      <w:proofErr w:type="spellEnd"/>
+      <w:r>
+        <w:rPr>
+          <w:b/>
+          <w:sz w:val="24"/>
+          <w:szCs w:val="24"/>
+        </w:rPr>
+        <w:t xml:space="preserve"> </w:t>
+      </w:r>
+      <w:proofErr w:type="spellStart"/>
       <w:r>
         <w:rPr>
           <w:b/>
@@ -1049,6 +1208,7 @@
         </w:rPr>
         <w:t>Sonawane</w:t>
       </w:r>
+      <w:proofErr w:type="spellEnd"/>
     </w:p>
     <w:p>
       <w:pPr>
@@ -1225,6 +1385,19 @@
     <w:p/>
     <w:p/>
     <w:p/>
+    <w:p>
+      <w:pPr>
+        <w:pStyle w:val="NormalWeb"/>
+        <w:spacing w:after="0"/>
+        <w:jc w:val="center"/>
+        <w:rPr>
+          <w:b/>
+          <w:bCs/>
+          <w:sz w:val="36"/>
+          <w:szCs w:val="48"/>
+        </w:rPr>
+      </w:pPr>
+    </w:p>
     <w:p>
       <w:pPr>
         <w:pStyle w:val="NormalWeb"/>
@@ -1279,7 +1452,14 @@
           <w:sz w:val="24"/>
           <w:szCs w:val="24"/>
         </w:rPr>
-        <w:t>First I would like to thank Prof. Dr. K.</w:t>
+        <w:t>First,</w:t>
+      </w:r>
+      <w:r>
+        <w:rPr>
+          <w:sz w:val="24"/>
+          <w:szCs w:val="24"/>
+        </w:rPr>
+        <w:t xml:space="preserve"> I would like to thank Prof. Dr. K.</w:t>
       </w:r>
       <w:r>
         <w:rPr>
@@ -1432,14 +1612,50 @@
           <w:sz w:val="24"/>
           <w:szCs w:val="24"/>
         </w:rPr>
-        <w:t>SEED Infotech</w:t>
-      </w:r>
-      <w:r>
-        <w:rPr>
+        <w:t>KCE</w:t>
+      </w:r>
+      <w:r>
+        <w:rPr>
+          <w:bCs/>
           <w:color w:val="000000"/>
           <w:sz w:val="24"/>
           <w:szCs w:val="24"/>
         </w:rPr>
+        <w:t>’s</w:t>
+      </w:r>
+      <w:r>
+        <w:rPr>
+          <w:bCs/>
+          <w:color w:val="000000"/>
+          <w:sz w:val="24"/>
+          <w:szCs w:val="24"/>
+        </w:rPr>
+        <w:t xml:space="preserve"> College </w:t>
+      </w:r>
+      <w:r>
+        <w:rPr>
+          <w:bCs/>
+          <w:color w:val="000000"/>
+          <w:sz w:val="24"/>
+          <w:szCs w:val="24"/>
+        </w:rPr>
+        <w:t>of Engineering</w:t>
+      </w:r>
+      <w:r>
+        <w:rPr>
+          <w:bCs/>
+          <w:color w:val="000000"/>
+          <w:sz w:val="24"/>
+          <w:szCs w:val="24"/>
+        </w:rPr>
+        <w:t xml:space="preserve"> and Management, Jalgaon</w:t>
+      </w:r>
+      <w:r>
+        <w:rPr>
+          <w:color w:val="000000"/>
+          <w:sz w:val="24"/>
+          <w:szCs w:val="24"/>
+        </w:rPr>
         <w:t xml:space="preserve">, </w:t>
       </w:r>
       <w:r>
@@ -1455,7 +1671,87 @@
           <w:sz w:val="24"/>
           <w:szCs w:val="24"/>
         </w:rPr>
-        <w:t xml:space="preserve">05-11-2020 to 30-11-2020 </w:t>
+        <w:t>05-1</w:t>
+      </w:r>
+      <w:r>
+        <w:rPr>
+          <w:color w:val="000000"/>
+          <w:sz w:val="24"/>
+          <w:szCs w:val="24"/>
+        </w:rPr>
+        <w:t>0</w:t>
+      </w:r>
+      <w:r>
+        <w:rPr>
+          <w:color w:val="000000"/>
+          <w:sz w:val="24"/>
+          <w:szCs w:val="24"/>
+        </w:rPr>
+        <w:t>-202</w:t>
+      </w:r>
+      <w:r>
+        <w:rPr>
+          <w:color w:val="000000"/>
+          <w:sz w:val="24"/>
+          <w:szCs w:val="24"/>
+        </w:rPr>
+        <w:t>1</w:t>
+      </w:r>
+      <w:r>
+        <w:rPr>
+          <w:color w:val="000000"/>
+          <w:sz w:val="24"/>
+          <w:szCs w:val="24"/>
+        </w:rPr>
+        <w:t xml:space="preserve"> to </w:t>
+      </w:r>
+      <w:r>
+        <w:rPr>
+          <w:color w:val="000000"/>
+          <w:sz w:val="24"/>
+          <w:szCs w:val="24"/>
+        </w:rPr>
+        <w:t>14</w:t>
+      </w:r>
+      <w:r>
+        <w:rPr>
+          <w:color w:val="000000"/>
+          <w:sz w:val="24"/>
+          <w:szCs w:val="24"/>
+        </w:rPr>
+        <w:t>-1</w:t>
+      </w:r>
+      <w:r>
+        <w:rPr>
+          <w:color w:val="000000"/>
+          <w:sz w:val="24"/>
+          <w:szCs w:val="24"/>
+        </w:rPr>
+        <w:t>0</w:t>
+      </w:r>
+      <w:r>
+        <w:rPr>
+          <w:color w:val="000000"/>
+          <w:sz w:val="24"/>
+          <w:szCs w:val="24"/>
+        </w:rPr>
+        <w:t>-202</w:t>
+      </w:r>
+      <w:r>
+        <w:rPr>
+          <w:color w:val="000000"/>
+          <w:sz w:val="24"/>
+          <w:szCs w:val="24"/>
+        </w:rPr>
+        <w:t>1</w:t>
+      </w:r>
+      <w:r>
+        <w:rPr>
+          <w:color w:val="000000"/>
+          <w:sz w:val="24"/>
+          <w:szCs w:val="24"/>
+        </w:rPr>
+        <w:t xml:space="preserve"> </w:t>
       </w:r>
       <w:r>
         <w:rPr>
@@ -1511,7 +1807,7 @@
           <w:sz w:val="24"/>
           <w:szCs w:val="24"/>
         </w:rPr>
-        <w:t>SEED Infotech</w:t>
+        <w:t>KCE’s College of Engineering and Management, Jalgaon</w:t>
       </w:r>
       <w:r>
         <w:rPr>
@@ -1601,7 +1897,16 @@
           <w:sz w:val="24"/>
           <w:szCs w:val="24"/>
         </w:rPr>
-        <w:t>Prof. Pranjali Wani</w:t>
+        <w:t xml:space="preserve">Prof. </w:t>
+      </w:r>
+      <w:r>
+        <w:rPr>
+          <w:bCs/>
+          <w:color w:val="000000"/>
+          <w:sz w:val="24"/>
+          <w:szCs w:val="24"/>
+        </w:rPr>
+        <w:t>Shashikant Karulkar</w:t>
       </w:r>
       <w:r>
         <w:rPr>
@@ -1771,7 +2076,7 @@
           <w:sz w:val="24"/>
           <w:szCs w:val="24"/>
         </w:rPr>
-        <w:t>(Sujit Chhotu Adhav)</w:t>
+        <w:t>Sujit Chhotu Adhav</w:t>
       </w:r>
     </w:p>
     <w:p>
@@ -1796,7 +2101,6 @@
         </w:rPr>
       </w:pPr>
     </w:p>
-    <w:p/>
     <w:p/>
     <w:sectPr>
       <w:pgSz w:w="12240" w:h="15840"/>
@@ -2101,7 +2405,7 @@
     <w:lsdException w:name="Table Web 2" w:semiHidden="1" w:unhideWhenUsed="1"/>
     <w:lsdException w:name="Table Web 3" w:semiHidden="1" w:unhideWhenUsed="1"/>
     <w:lsdException w:name="Balloon Text" w:semiHidden="1" w:unhideWhenUsed="1"/>
-    <w:lsdException w:name="Table Grid" w:semiHidden="1" w:uiPriority="59" w:unhideWhenUsed="1"/>
+    <w:lsdException w:name="Table Grid" w:uiPriority="59"/>
     <w:lsdException w:name="Table Theme" w:semiHidden="1" w:unhideWhenUsed="1"/>
     <w:lsdException w:name="Placeholder Text" w:semiHidden="1"/>
     <w:lsdException w:name="No Spacing" w:uiPriority="1" w:qFormat="1"/>
